--- a/Documentacao.docx
+++ b/Documentacao.docx
@@ -96,6 +96,11 @@
     </w:p>
     <w:p/>
     <w:p>
+      <w:pPr>
+        <w:rPr>
+          <w:u w:val="single"/>
+        </w:rPr>
+      </w:pPr>
       <w:r>
         <w:t>Escopo</w:t>
       </w:r>
@@ -104,6 +109,15 @@
       <w:r>
         <w:tab/>
         <w:t>Resumo</w:t>
+      </w:r>
+    </w:p>
+    <w:p>
+      <w:r>
+        <w:tab/>
+      </w:r>
+      <w:r>
+        <w:tab/>
+        <w:t>Quatro sprints de duas semanas</w:t>
       </w:r>
     </w:p>
     <w:p>

--- a/Documentacao.docx
+++ b/Documentacao.docx
@@ -23,78 +23,69 @@
         <w:t>:</w:t>
       </w:r>
     </w:p>
-    <w:p/>
-    <w:p>
-      <w:r>
-        <w:tab/>
-        <w:t>Dados</w:t>
-      </w:r>
-      <w:r>
-        <w:t xml:space="preserve">: </w:t>
-      </w:r>
-    </w:p>
-    <w:p>
-      <w:r>
-        <w:tab/>
-        <w:t>Explicação</w:t>
-      </w:r>
-    </w:p>
-    <w:p>
-      <w:r>
-        <w:tab/>
-      </w:r>
-      <w:r>
-        <w:tab/>
-      </w:r>
-    </w:p>
-    <w:p>
-      <w:r>
-        <w:tab/>
-      </w:r>
-      <w:r>
-        <w:tab/>
-        <w:t>Livraria cultura (conjunto nacional)</w:t>
-      </w:r>
-    </w:p>
-    <w:p>
-      <w:r>
-        <w:tab/>
-      </w:r>
-      <w:r>
-        <w:tab/>
-        <w:t xml:space="preserve">Leitura é importante para o desenvolvimento do ser humano, melhora o </w:t>
-      </w:r>
-      <w:proofErr w:type="spellStart"/>
-      <w:r>
-        <w:t>racionio</w:t>
-      </w:r>
-      <w:proofErr w:type="spellEnd"/>
-      <w:r>
-        <w:t>, escrita e interpretação de textos</w:t>
-      </w:r>
-    </w:p>
-    <w:p>
-      <w:r>
-        <w:tab/>
-      </w:r>
-      <w:r>
-        <w:tab/>
-        <w:t>De acordo com a Universidade Candido Mendes</w:t>
-      </w:r>
-    </w:p>
-    <w:p/>
-    <w:p>
-      <w:r>
-        <w:t>Justificativa</w:t>
-      </w:r>
-    </w:p>
-    <w:p/>
-    <w:p>
-      <w:r>
-        <w:t>Objetivo</w:t>
-      </w:r>
-    </w:p>
-    <w:p/>
+    <w:p>
+      <w:r>
+        <w:tab/>
+        <w:t>Desde criança criei o h</w:t>
+      </w:r>
+      <w:r>
+        <w:t>á</w:t>
+      </w:r>
+      <w:r>
+        <w:t xml:space="preserve">bito da leitura, </w:t>
+      </w:r>
+      <w:r>
+        <w:t xml:space="preserve">meu primeiro contato foi </w:t>
+      </w:r>
+      <w:r>
+        <w:t>durante a infância, comecei lendo algumas tirinhas do Calvin e Haroldo</w:t>
+      </w:r>
+      <w:r>
+        <w:t xml:space="preserve"> e depois fui evoluindo para livros mais complexos e extensos</w:t>
+      </w:r>
+      <w:r>
+        <w:t xml:space="preserve">. </w:t>
+      </w:r>
+      <w:r>
+        <w:t>Nos momentos que estou lendo, sinto que me teleporto para outro mundo onde nenhum dos meus problemas importam</w:t>
+      </w:r>
+      <w:r>
+        <w:t>, me permitindo fazer uma pausa no meu dia e resetar minha mente</w:t>
+      </w:r>
+      <w:r>
+        <w:t xml:space="preserve"> me proporcionando um momento de prazer. </w:t>
+      </w:r>
+      <w:r>
+        <w:t xml:space="preserve">Costumo ler mais ou menos um livro por mês, gastando pelo menos </w:t>
+      </w:r>
+      <w:r>
+        <w:t>uma hora do meu dia antes de dormir</w:t>
+      </w:r>
+      <w:r>
+        <w:t xml:space="preserve"> </w:t>
+      </w:r>
+      <w:r>
+        <w:t xml:space="preserve">para ler, o que </w:t>
+      </w:r>
+      <w:r>
+        <w:t>melhora significativamente o meu sono</w:t>
+      </w:r>
+      <w:r>
+        <w:t xml:space="preserve"> e </w:t>
+      </w:r>
+      <w:r>
+        <w:t>diminui meu estresse</w:t>
+      </w:r>
+      <w:r>
+        <w:t>, como é comprovado cientificamente</w:t>
+      </w:r>
+      <w:r>
+        <w:t xml:space="preserve"> pela universidade inglesa de Sussex</w:t>
+      </w:r>
+      <w:r>
+        <w:t>.</w:t>
+      </w:r>
+    </w:p>
     <w:p>
       <w:pPr>
         <w:rPr>
@@ -102,6 +93,166 @@
         </w:rPr>
       </w:pPr>
       <w:r>
+        <w:tab/>
+      </w:r>
+      <w:r>
+        <w:t xml:space="preserve">Quando se fala sobre leitura no Brasil, existe um tabu enorme sobre livros, as vezes até menosprezando que lê livros, pois na nossa cultura a leitura </w:t>
+      </w:r>
+      <w:r>
+        <w:t xml:space="preserve">está estritamente relacionada com estudos e pesquisas, </w:t>
+      </w:r>
+      <w:r>
+        <w:t>não com momentos de lazer e descanso</w:t>
+      </w:r>
+      <w:r>
+        <w:t xml:space="preserve">, além disso todo os livros acabam sendo inacessíveis devido ao </w:t>
+      </w:r>
+      <w:r>
+        <w:t xml:space="preserve">seus altos valores de compra, </w:t>
+      </w:r>
+      <w:r>
+        <w:t xml:space="preserve">não é a toa que vemos cada vez mais livrarias pedindo falência  e fechando lojas dia após dia, </w:t>
+      </w:r>
+      <w:r>
+        <w:t xml:space="preserve">como é o caso da famosa livraria cultura que </w:t>
+      </w:r>
+      <w:r>
+        <w:t xml:space="preserve">desocupou a famosa </w:t>
+      </w:r>
+      <w:r>
+        <w:t>loja do Conjunto Nacional</w:t>
+      </w:r>
+      <w:r>
+        <w:t xml:space="preserve"> no cruzamento da avenida Paulista com a </w:t>
+      </w:r>
+      <w:r>
+        <w:t>rua Augusta</w:t>
+      </w:r>
+      <w:r>
+        <w:t>.</w:t>
+      </w:r>
+      <w:r>
+        <w:t xml:space="preserve"> </w:t>
+      </w:r>
+      <w:r>
+        <w:t>De acordo com o Instituto Pró-Livro</w:t>
+      </w:r>
+      <w:r>
+        <w:t xml:space="preserve">, nos últimos 4 anos </w:t>
+      </w:r>
+      <w:r>
+        <w:rPr>
+          <w:u w:val="single"/>
+        </w:rPr>
+        <w:t>perdemos</w:t>
+      </w:r>
+      <w:r>
+        <w:t xml:space="preserve"> 4.5 milhões de </w:t>
+      </w:r>
+      <w:proofErr w:type="spellStart"/>
+      <w:r>
+        <w:t>leitores</w:t>
+      </w:r>
+      <w:r>
+        <w:t>e</w:t>
+      </w:r>
+      <w:proofErr w:type="spellEnd"/>
+      <w:r>
+        <w:t xml:space="preserve"> os principais motivos foram: . Com isso apenas X% da </w:t>
+      </w:r>
+      <w:r>
+        <w:t xml:space="preserve">população tem o hábito de ler, </w:t>
+      </w:r>
+      <w:r>
+        <w:t xml:space="preserve">com uma média de X.X livros lidos no </w:t>
+      </w:r>
+      <w:proofErr w:type="gramStart"/>
+      <w:r>
+        <w:t>ultimo</w:t>
+      </w:r>
+      <w:proofErr w:type="gramEnd"/>
+      <w:r>
+        <w:t xml:space="preserve"> mês </w:t>
+      </w:r>
+    </w:p>
+    <w:p>
+      <w:r>
+        <w:tab/>
+        <w:t>Dados</w:t>
+      </w:r>
+      <w:r>
+        <w:t xml:space="preserve">: </w:t>
+      </w:r>
+    </w:p>
+    <w:p>
+      <w:r>
+        <w:tab/>
+        <w:t>Explicação</w:t>
+      </w:r>
+    </w:p>
+    <w:p>
+      <w:r>
+        <w:tab/>
+      </w:r>
+      <w:r>
+        <w:tab/>
+      </w:r>
+    </w:p>
+    <w:p>
+      <w:r>
+        <w:tab/>
+      </w:r>
+      <w:r>
+        <w:tab/>
+        <w:t>Livraria cultura (conjunto nacional)</w:t>
+      </w:r>
+    </w:p>
+    <w:p>
+      <w:r>
+        <w:tab/>
+      </w:r>
+      <w:r>
+        <w:tab/>
+        <w:t xml:space="preserve">Leitura é importante para o desenvolvimento do ser humano, melhora o </w:t>
+      </w:r>
+      <w:proofErr w:type="spellStart"/>
+      <w:r>
+        <w:t>racionio</w:t>
+      </w:r>
+      <w:proofErr w:type="spellEnd"/>
+      <w:r>
+        <w:t>, escrita e interpretação de textos</w:t>
+      </w:r>
+    </w:p>
+    <w:p>
+      <w:r>
+        <w:tab/>
+      </w:r>
+      <w:r>
+        <w:tab/>
+        <w:t>De acordo com a Universidade Candido Mendes</w:t>
+      </w:r>
+    </w:p>
+    <w:p/>
+    <w:p>
+      <w:r>
+        <w:t>Justificativa</w:t>
+      </w:r>
+    </w:p>
+    <w:p/>
+    <w:p>
+      <w:r>
+        <w:t>Objetivo</w:t>
+      </w:r>
+    </w:p>
+    <w:p/>
+    <w:p>
+      <w:pPr>
+        <w:rPr>
+          <w:u w:val="single"/>
+        </w:rPr>
+      </w:pPr>
+      <w:r>
         <w:t>Escopo</w:t>
       </w:r>
     </w:p>
@@ -139,6 +290,7 @@
     </w:p>
     <w:p>
       <w:r>
+        <w:lastRenderedPageBreak/>
         <w:tab/>
         <w:t xml:space="preserve">Recursos </w:t>
       </w:r>
@@ -174,9 +326,53 @@
     </w:p>
     <w:p/>
     <w:p>
-      <w:r>
-        <w:t>https://www.ucam-campos.br/projetos/blog/descubra-os-beneficios-que-a-leitura-traz-para-sua-vida/#:~:text=Ler%20estimula%20o%20racioc%C3%ADnio%2C%20ativa,leitor%20transforma%20a%20sua%20escrita.</w:t>
-      </w:r>
+      <w:hyperlink r:id="rId4" w:history="1">
+        <w:r>
+          <w:rPr>
+            <w:rStyle w:val="Hyperlink"/>
+          </w:rPr>
+          <w:t>https://www.ucam-campos.br/projetos/blog/descubra-os-beneficios-que-a-leitura-traz-para-sua-vida/#:~:text=Ler%20estimula%20o%20racioc%C3%ADnio%2C%20ativa,leitor%20transforma%20a%20sua%20escrita</w:t>
+        </w:r>
+      </w:hyperlink>
+      <w:r>
+        <w:t>.</w:t>
+      </w:r>
+    </w:p>
+    <w:p/>
+    <w:p>
+      <w:hyperlink r:id="rId5" w:history="1">
+        <w:r>
+          <w:rPr>
+            <w:rStyle w:val="Hyperlink"/>
+          </w:rPr>
+          <w:t>https://marjan.com.br/blog/ler-antes-de-dormir/#:~:text=Melhora%20da%20qualidade%20do%20sono,de%20relaxamento%20%C3%A9%20alcan%C3%A7ada%20gradativamente</w:t>
+        </w:r>
+      </w:hyperlink>
+      <w:r>
+        <w:t>.</w:t>
+      </w:r>
+    </w:p>
+    <w:p/>
+    <w:p>
+      <w:hyperlink r:id="rId6" w:history="1">
+        <w:r>
+          <w:rPr>
+            <w:rStyle w:val="Hyperlink"/>
+          </w:rPr>
+          <w:t>https://www.theargus.co.uk/news/4245076.reading-can-help-reduce-stress-according-to-university-of-sussex-research/</w:t>
+        </w:r>
+      </w:hyperlink>
+    </w:p>
+    <w:p/>
+    <w:p>
+      <w:hyperlink r:id="rId7" w:history="1">
+        <w:r>
+          <w:rPr>
+            <w:rStyle w:val="Hyperlink"/>
+          </w:rPr>
+          <w:t>https://www.prolivro.org.br/5a-edicao-de-retratos-da-leitura-no-brasil-2/a-pesquisa-5a-edicao/</w:t>
+        </w:r>
+      </w:hyperlink>
     </w:p>
     <w:p/>
     <w:sectPr>
@@ -1106,6 +1302,29 @@
       <w:spacing w:val="5"/>
     </w:rPr>
   </w:style>
+  <w:style w:type="character" w:styleId="Hyperlink">
+    <w:name w:val="Hyperlink"/>
+    <w:basedOn w:val="Fontepargpadro"/>
+    <w:uiPriority w:val="99"/>
+    <w:unhideWhenUsed/>
+    <w:rsid w:val="006573BB"/>
+    <w:rPr>
+      <w:color w:val="467886" w:themeColor="hyperlink"/>
+      <w:u w:val="single"/>
+    </w:rPr>
+  </w:style>
+  <w:style w:type="character" w:styleId="MenoPendente">
+    <w:name w:val="Unresolved Mention"/>
+    <w:basedOn w:val="Fontepargpadro"/>
+    <w:uiPriority w:val="99"/>
+    <w:semiHidden/>
+    <w:unhideWhenUsed/>
+    <w:rsid w:val="006573BB"/>
+    <w:rPr>
+      <w:color w:val="605E5C"/>
+      <w:shd w:val="clear" w:color="auto" w:fill="E1DFDD"/>
+    </w:rPr>
+  </w:style>
 </w:styles>
 </file>
 
